--- a/HW#1/AR Cube 구현하기 report.docx
+++ b/HW#1/AR Cube 구현하기 report.docx
@@ -73,7 +73,6 @@
         </w:rPr>
         <w:t xml:space="preserve">. </w:t>
       </w:r>
-      <w:proofErr w:type="spellStart"/>
       <w:r>
         <w:rPr>
           <w:rFonts w:ascii="한컴 쿨재즈 B" w:eastAsia="한컴 쿨재즈 B" w:hAnsi="굴림" w:cs="굴림" w:hint="eastAsia"/>
@@ -92,18 +91,7 @@
           <w:sz w:val="54"/>
           <w:szCs w:val="54"/>
         </w:rPr>
-        <w:t>r</w:t>
-      </w:r>
-      <w:proofErr w:type="spellEnd"/>
-      <w:r>
-        <w:rPr>
-          <w:rFonts w:ascii="한컴 쿨재즈 B" w:eastAsia="한컴 쿨재즈 B" w:hAnsi="굴림" w:cs="굴림"/>
-          <w:color w:val="000000"/>
-          <w:kern w:val="0"/>
-          <w:sz w:val="54"/>
-          <w:szCs w:val="54"/>
-        </w:rPr>
-        <w:t xml:space="preserve"> cube </w:t>
+        <w:t xml:space="preserve">r cube </w:t>
       </w:r>
       <w:r>
         <w:rPr>
@@ -210,18 +198,6 @@
         <w:spacing w:after="0" w:line="384" w:lineRule="auto"/>
         <w:textAlignment w:val="baseline"/>
         <w:rPr>
-          <w:rFonts w:ascii="함초롬바탕" w:eastAsia="굴림" w:hAnsi="굴림" w:cs="굴림" w:hint="eastAsia"/>
-          <w:color w:val="000000"/>
-          <w:kern w:val="0"/>
-          <w:szCs w:val="20"/>
-        </w:rPr>
-      </w:pPr>
-    </w:p>
-    <w:p>
-      <w:pPr>
-        <w:spacing w:after="0" w:line="384" w:lineRule="auto"/>
-        <w:textAlignment w:val="baseline"/>
-        <w:rPr>
           <w:rFonts w:ascii="함초롬바탕" w:eastAsia="굴림" w:hAnsi="굴림" w:cs="굴림"/>
           <w:color w:val="000000"/>
           <w:kern w:val="0"/>
@@ -246,7 +222,19 @@
         <w:spacing w:after="0" w:line="384" w:lineRule="auto"/>
         <w:textAlignment w:val="baseline"/>
         <w:rPr>
-          <w:rFonts w:ascii="함초롬바탕" w:eastAsia="굴림" w:hAnsi="굴림" w:cs="굴림" w:hint="eastAsia"/>
+          <w:rFonts w:ascii="함초롬바탕" w:eastAsia="굴림" w:hAnsi="굴림" w:cs="굴림"/>
+          <w:color w:val="000000"/>
+          <w:kern w:val="0"/>
+          <w:szCs w:val="20"/>
+        </w:rPr>
+      </w:pPr>
+    </w:p>
+    <w:p>
+      <w:pPr>
+        <w:spacing w:after="0" w:line="384" w:lineRule="auto"/>
+        <w:textAlignment w:val="baseline"/>
+        <w:rPr>
+          <w:rFonts w:ascii="함초롬바탕" w:eastAsia="굴림" w:hAnsi="굴림" w:cs="굴림"/>
           <w:color w:val="000000"/>
           <w:kern w:val="0"/>
           <w:szCs w:val="20"/>
@@ -303,7 +291,6 @@
                 <w:szCs w:val="20"/>
               </w:rPr>
             </w:pPr>
-            <w:proofErr w:type="spellStart"/>
             <w:r>
               <w:rPr>
                 <w:rFonts w:ascii="함초롬바탕" w:eastAsia="함초롬바탕" w:hAnsi="함초롬바탕" w:cs="함초롬바탕" w:hint="eastAsia"/>
@@ -316,7 +303,6 @@
               </w:rPr>
               <w:t>스</w:t>
             </w:r>
-            <w:proofErr w:type="spellEnd"/>
             <w:r>
               <w:rPr>
                 <w:rFonts w:ascii="함초롬바탕" w:eastAsia="함초롬바탕" w:hAnsi="함초롬바탕" w:cs="함초롬바탕" w:hint="eastAsia"/>
@@ -329,7 +315,6 @@
               </w:rPr>
               <w:t xml:space="preserve"> </w:t>
             </w:r>
-            <w:proofErr w:type="gramStart"/>
             <w:r>
               <w:rPr>
                 <w:rFonts w:ascii="함초롬바탕" w:eastAsia="함초롬바탕" w:hAnsi="함초롬바탕" w:cs="함초롬바탕" w:hint="eastAsia"/>
@@ -364,20 +349,7 @@
                 <w:sz w:val="30"/>
                 <w:szCs w:val="30"/>
               </w:rPr>
-              <w:t>:</w:t>
-            </w:r>
-            <w:proofErr w:type="gramEnd"/>
-            <w:r>
-              <w:rPr>
-                <w:rFonts w:ascii="함초롬바탕" w:eastAsia="함초롬바탕" w:hAnsi="굴림" w:cs="굴림"/>
-                <w:color w:val="000000"/>
-                <w:spacing w:val="-8"/>
-                <w:w w:val="85"/>
-                <w:kern w:val="0"/>
-                <w:sz w:val="30"/>
-                <w:szCs w:val="30"/>
-              </w:rPr>
-              <w:t xml:space="preserve"> </w:t>
+              <w:t xml:space="preserve">: </w:t>
             </w:r>
             <w:r>
               <w:rPr>
@@ -462,34 +434,7 @@
                 <w:sz w:val="30"/>
                 <w:szCs w:val="30"/>
               </w:rPr>
-              <w:t xml:space="preserve">이 </w:t>
-            </w:r>
-            <w:proofErr w:type="spellStart"/>
-            <w:proofErr w:type="gramStart"/>
-            <w:r>
-              <w:rPr>
-                <w:rFonts w:ascii="함초롬바탕" w:eastAsia="함초롬바탕" w:hAnsi="함초롬바탕" w:cs="함초롬바탕" w:hint="eastAsia"/>
-                <w:color w:val="000000"/>
-                <w:spacing w:val="-8"/>
-                <w:w w:val="85"/>
-                <w:kern w:val="0"/>
-                <w:sz w:val="30"/>
-                <w:szCs w:val="30"/>
-              </w:rPr>
-              <w:t>름</w:t>
-            </w:r>
-            <w:proofErr w:type="spellEnd"/>
-            <w:r>
-              <w:rPr>
-                <w:rFonts w:ascii="함초롬바탕" w:eastAsia="함초롬바탕" w:hAnsi="함초롬바탕" w:cs="함초롬바탕" w:hint="eastAsia"/>
-                <w:color w:val="000000"/>
-                <w:spacing w:val="-8"/>
-                <w:w w:val="85"/>
-                <w:kern w:val="0"/>
-                <w:sz w:val="30"/>
-                <w:szCs w:val="30"/>
-              </w:rPr>
-              <w:t xml:space="preserve"> </w:t>
+              <w:t xml:space="preserve">이 름 </w:t>
             </w:r>
             <w:r>
               <w:rPr>
@@ -501,20 +446,7 @@
                 <w:sz w:val="30"/>
                 <w:szCs w:val="30"/>
               </w:rPr>
-              <w:t>:</w:t>
-            </w:r>
-            <w:proofErr w:type="gramEnd"/>
-            <w:r>
-              <w:rPr>
-                <w:rFonts w:ascii="함초롬바탕" w:eastAsia="함초롬바탕" w:hAnsi="굴림" w:cs="굴림"/>
-                <w:color w:val="000000"/>
-                <w:spacing w:val="-8"/>
-                <w:w w:val="85"/>
-                <w:kern w:val="0"/>
-                <w:sz w:val="30"/>
-                <w:szCs w:val="30"/>
-              </w:rPr>
-              <w:t xml:space="preserve"> </w:t>
+              <w:t xml:space="preserve">: </w:t>
             </w:r>
             <w:r>
               <w:rPr>
@@ -575,20 +507,7 @@
                 <w:sz w:val="30"/>
                 <w:szCs w:val="30"/>
               </w:rPr>
-              <w:t xml:space="preserve">학 </w:t>
-            </w:r>
-            <w:proofErr w:type="gramStart"/>
-            <w:r>
-              <w:rPr>
-                <w:rFonts w:ascii="함초롬바탕" w:eastAsia="함초롬바탕" w:hAnsi="함초롬바탕" w:cs="함초롬바탕" w:hint="eastAsia"/>
-                <w:color w:val="000000"/>
-                <w:spacing w:val="-8"/>
-                <w:w w:val="85"/>
-                <w:kern w:val="0"/>
-                <w:sz w:val="30"/>
-                <w:szCs w:val="30"/>
-              </w:rPr>
-              <w:t xml:space="preserve">번 </w:t>
+              <w:t xml:space="preserve">학 번 </w:t>
             </w:r>
             <w:r>
               <w:rPr>
@@ -600,20 +519,7 @@
                 <w:sz w:val="30"/>
                 <w:szCs w:val="30"/>
               </w:rPr>
-              <w:t>:</w:t>
-            </w:r>
-            <w:proofErr w:type="gramEnd"/>
-            <w:r>
-              <w:rPr>
-                <w:rFonts w:ascii="함초롬바탕" w:eastAsia="함초롬바탕" w:hAnsi="굴림" w:cs="굴림"/>
-                <w:color w:val="000000"/>
-                <w:spacing w:val="-8"/>
-                <w:w w:val="85"/>
-                <w:kern w:val="0"/>
-                <w:sz w:val="30"/>
-                <w:szCs w:val="30"/>
-              </w:rPr>
-              <w:t xml:space="preserve"> </w:t>
+              <w:t xml:space="preserve">: </w:t>
             </w:r>
             <w:r>
               <w:rPr>
@@ -670,24 +576,13 @@
         <w:ind w:leftChars="0" w:left="357"/>
       </w:pPr>
       <w:r>
-        <w:t>AR (Augmented Reality) 기술은 현실 세계에 가상의 객체를 합성하여 현실과 가상의 경계를 무너뜨립니다. 이번 과제는 OpenCV를 사용하여 라이브 카메라 영상에서 마커(</w:t>
-      </w:r>
-      <w:proofErr w:type="spellStart"/>
-      <w:r>
-        <w:t>체커보드</w:t>
-      </w:r>
-      <w:proofErr w:type="spellEnd"/>
-      <w:r>
-        <w:t>)를 인식하고, 이를 기반으로 인식된 마커 위에 가상의 AR 큐브를 그려주는 프로그램을 구현하는 것입니다.</w:t>
+        <w:t>AR (Augmented Reality) 기술은 현실 세계에 가상의 객체를 합성하여 현실과 가상의 경계를 무너뜨립니다. 이번 과제는 OpenCV를 사용하여 라이브 카메라 영상에서 마커(체커보드)를 인식하고, 이를 기반으로 인식된 마커 위에 가상의 AR 큐브를 그려주는 프로그램을 구현하는 것입니다.</w:t>
       </w:r>
     </w:p>
     <w:p>
       <w:pPr>
         <w:pStyle w:val="a4"/>
         <w:ind w:leftChars="0" w:left="357"/>
-        <w:rPr>
-          <w:rFonts w:hint="eastAsia"/>
-        </w:rPr>
       </w:pPr>
     </w:p>
     <w:p>
@@ -698,9 +593,6 @@
           <w:numId w:val="1"/>
         </w:numPr>
         <w:ind w:leftChars="0" w:left="357" w:hanging="357"/>
-        <w:rPr>
-          <w:rFonts w:hint="eastAsia"/>
-        </w:rPr>
       </w:pPr>
       <w:r>
         <w:rPr>
@@ -734,16 +626,20 @@
         </w:numPr>
         <w:ind w:leftChars="200" w:left="803" w:hanging="403"/>
       </w:pPr>
-      <w:proofErr w:type="spellStart"/>
       <w:r>
         <w:rPr>
           <w:rFonts w:hint="eastAsia"/>
         </w:rPr>
         <w:t>체커보드</w:t>
       </w:r>
-      <w:proofErr w:type="spellEnd"/>
-      <w:r>
-        <w:t xml:space="preserve"> 모서리 </w:t>
+      <w:r>
+        <w:t xml:space="preserve"> </w:t>
+      </w:r>
+      <w:r>
+        <w:t>꼭지점</w:t>
+      </w:r>
+      <w:r>
+        <w:t xml:space="preserve"> </w:t>
       </w:r>
       <w:r>
         <w:rPr>
@@ -760,41 +656,29 @@
         <w:pStyle w:val="a4"/>
       </w:pPr>
       <w:r>
-        <w:t xml:space="preserve"># </w:t>
-      </w:r>
-      <w:proofErr w:type="spellStart"/>
-      <w:r>
-        <w:t>체커보드의</w:t>
-      </w:r>
-      <w:proofErr w:type="spellEnd"/>
-      <w:r>
-        <w:t xml:space="preserve"> 모서리 수 설정</w:t>
-      </w:r>
-    </w:p>
-    <w:p>
-      <w:pPr>
-        <w:pStyle w:val="a4"/>
-      </w:pPr>
-      <w:proofErr w:type="spellStart"/>
-      <w:r>
-        <w:t>corner_x</w:t>
-      </w:r>
-      <w:proofErr w:type="spellEnd"/>
-      <w:r>
-        <w:t xml:space="preserve"> = 4</w:t>
-      </w:r>
-    </w:p>
-    <w:p>
-      <w:pPr>
-        <w:pStyle w:val="a4"/>
-      </w:pPr>
-      <w:proofErr w:type="spellStart"/>
-      <w:r>
-        <w:t>corner_y</w:t>
-      </w:r>
-      <w:proofErr w:type="spellEnd"/>
-      <w:r>
-        <w:t xml:space="preserve"> = 4</w:t>
+        <w:t xml:space="preserve"># 체커보드의 </w:t>
+      </w:r>
+      <w:r>
+        <w:t>꼭지점</w:t>
+      </w:r>
+      <w:r>
+        <w:t xml:space="preserve"> 수 설정</w:t>
+      </w:r>
+    </w:p>
+    <w:p>
+      <w:pPr>
+        <w:pStyle w:val="a4"/>
+      </w:pPr>
+      <w:r>
+        <w:t>corner_x = 4</w:t>
+      </w:r>
+    </w:p>
+    <w:p>
+      <w:pPr>
+        <w:pStyle w:val="a4"/>
+      </w:pPr>
+      <w:r>
+        <w:t>corner_y = 4</w:t>
       </w:r>
     </w:p>
     <w:p>
@@ -814,86 +698,107 @@
       <w:pPr>
         <w:pStyle w:val="a4"/>
       </w:pPr>
-      <w:proofErr w:type="spellStart"/>
-      <w:r>
-        <w:t>objpoints</w:t>
-      </w:r>
-      <w:proofErr w:type="spellEnd"/>
-      <w:r>
-        <w:t xml:space="preserve"> = [] </w:t>
-      </w:r>
-    </w:p>
-    <w:p>
-      <w:pPr>
-        <w:pStyle w:val="a4"/>
-      </w:pPr>
-      <w:proofErr w:type="spellStart"/>
-      <w:r>
-        <w:t>imgpoints</w:t>
-      </w:r>
-      <w:proofErr w:type="spellEnd"/>
-      <w:r>
-        <w:t xml:space="preserve"> = [] </w:t>
-      </w:r>
-    </w:p>
-    <w:p>
-      <w:pPr>
-        <w:pStyle w:val="a4"/>
-      </w:pPr>
-    </w:p>
-    <w:p>
-      <w:pPr>
-        <w:pStyle w:val="a4"/>
-      </w:pPr>
-      <w:r>
-        <w:t xml:space="preserve"># </w:t>
-      </w:r>
-      <w:proofErr w:type="spellStart"/>
-      <w:r>
-        <w:t>체커보드의</w:t>
-      </w:r>
-      <w:proofErr w:type="spellEnd"/>
-      <w:r>
-        <w:t xml:space="preserve"> 모서리 좌표 생성</w:t>
-      </w:r>
-    </w:p>
-    <w:p>
-      <w:pPr>
-        <w:pStyle w:val="a4"/>
-      </w:pPr>
-      <w:proofErr w:type="spellStart"/>
-      <w:r>
-        <w:t>objp</w:t>
-      </w:r>
-      <w:proofErr w:type="spellEnd"/>
-      <w:r>
-        <w:t xml:space="preserve"> = </w:t>
-      </w:r>
-      <w:proofErr w:type="spellStart"/>
-      <w:proofErr w:type="gramStart"/>
-      <w:r>
-        <w:t>np.zeros</w:t>
-      </w:r>
-      <w:proofErr w:type="spellEnd"/>
-      <w:proofErr w:type="gramEnd"/>
-      <w:r>
-        <w:t>((</w:t>
-      </w:r>
-      <w:proofErr w:type="spellStart"/>
-      <w:r>
-        <w:t>corner_x</w:t>
-      </w:r>
-      <w:proofErr w:type="spellEnd"/>
+      <w:r>
+        <w:t xml:space="preserve">objpoints = [] </w:t>
+      </w:r>
+    </w:p>
+    <w:p>
+      <w:pPr>
+        <w:pStyle w:val="a4"/>
+      </w:pPr>
+      <w:r>
+        <w:t xml:space="preserve">imgpoints = [] </w:t>
+      </w:r>
+    </w:p>
+    <w:p>
+      <w:pPr>
+        <w:pStyle w:val="a4"/>
+      </w:pPr>
+    </w:p>
+    <w:p>
+      <w:pPr>
+        <w:pStyle w:val="a4"/>
+      </w:pPr>
+      <w:r>
+        <w:t xml:space="preserve"># 체커보드의 </w:t>
+      </w:r>
+      <w:r>
+        <w:t>꼭지점</w:t>
+      </w:r>
+      <w:r>
+        <w:t xml:space="preserve"> 좌표 생성</w:t>
+      </w:r>
+    </w:p>
+    <w:p>
+      <w:pPr>
+        <w:pStyle w:val="a4"/>
+      </w:pPr>
+      <w:r>
+        <w:t>objp = np.zeros((corner_x*corner_y, 3), np.float32)</w:t>
+      </w:r>
+    </w:p>
+    <w:p>
+      <w:pPr>
+        <w:pStyle w:val="a4"/>
+        <w:ind w:leftChars="0" w:left="803"/>
+      </w:pPr>
+      <w:r>
+        <w:t>objp[:,:2] = np.mgrid[0:corner_x, 0:corner_y].T.reshape(-1, 2)</w:t>
+      </w:r>
+    </w:p>
+    <w:p>
+      <w:pPr>
+        <w:pStyle w:val="a4"/>
+        <w:ind w:leftChars="0" w:left="803"/>
+      </w:pPr>
+    </w:p>
+    <w:p>
+      <w:pPr>
+        <w:pStyle w:val="a4"/>
+      </w:pPr>
+      <w:r>
+        <w:t xml:space="preserve">corner_x와 corner_y는 체커보드의 가로 및 세로 </w:t>
+      </w:r>
+      <w:r>
+        <w:t>꼭지점</w:t>
+      </w:r>
+      <w:r>
+        <w:t xml:space="preserve"> 수를 설정합니다. </w:t>
+      </w:r>
+      <w:r>
+        <w:rPr>
+          <w:rFonts w:hint="eastAsia"/>
+        </w:rPr>
+        <w:t xml:space="preserve">여기서는 </w:t>
+      </w:r>
+      <w:r>
+        <w:t>4</w:t>
+      </w:r>
       <w:r>
         <w:t>*</w:t>
       </w:r>
-      <w:proofErr w:type="spellStart"/>
-      <w:r>
-        <w:t>corner_y</w:t>
-      </w:r>
-      <w:proofErr w:type="spellEnd"/>
-      <w:r>
-        <w:t>, 3), np.float32)</w:t>
+      <w:r>
+        <w:t>4</w:t>
+      </w:r>
+      <w:r>
+        <w:rPr>
+          <w:rFonts w:hint="eastAsia"/>
+        </w:rPr>
+        <w:t>의 체커보드로 설정하였습니다.</w:t>
+      </w:r>
+    </w:p>
+    <w:p>
+      <w:pPr>
+        <w:pStyle w:val="a4"/>
+      </w:pPr>
+      <w:r>
+        <w:t xml:space="preserve">objpoints와 imgpoints는 체커보드의 3D 객체 및 2D 이미지 </w:t>
+      </w:r>
+      <w:r>
+        <w:t>꼭지점</w:t>
+      </w:r>
+      <w:r>
+        <w:t xml:space="preserve"> 좌표를 저장하는 배열입니다.</w:t>
       </w:r>
     </w:p>
     <w:p>
@@ -901,155 +806,14 @@
         <w:pStyle w:val="a4"/>
         <w:ind w:leftChars="0" w:left="803"/>
       </w:pPr>
-      <w:proofErr w:type="spellStart"/>
-      <w:r>
-        <w:t>objp</w:t>
-      </w:r>
-      <w:proofErr w:type="spellEnd"/>
-      <w:proofErr w:type="gramStart"/>
-      <w:r>
-        <w:t>[:,:</w:t>
-      </w:r>
-      <w:proofErr w:type="gramEnd"/>
-      <w:r>
-        <w:t xml:space="preserve">2] = </w:t>
-      </w:r>
-      <w:proofErr w:type="spellStart"/>
-      <w:r>
-        <w:t>np.mgrid</w:t>
-      </w:r>
-      <w:proofErr w:type="spellEnd"/>
-      <w:r>
-        <w:t>[0:corner_x, 0:corner_y].</w:t>
-      </w:r>
-      <w:proofErr w:type="spellStart"/>
-      <w:r>
-        <w:t>T.reshape</w:t>
-      </w:r>
-      <w:proofErr w:type="spellEnd"/>
-      <w:r>
-        <w:t>(-1, 2)</w:t>
-      </w:r>
-    </w:p>
-    <w:p>
-      <w:pPr>
-        <w:pStyle w:val="a4"/>
-        <w:ind w:leftChars="0" w:left="803"/>
-      </w:pPr>
-    </w:p>
-    <w:p>
-      <w:pPr>
-        <w:pStyle w:val="a4"/>
-      </w:pPr>
-      <w:proofErr w:type="spellStart"/>
-      <w:r>
-        <w:t>corner_x</w:t>
-      </w:r>
-      <w:proofErr w:type="spellEnd"/>
-      <w:r>
-        <w:t xml:space="preserve">와 </w:t>
-      </w:r>
-      <w:proofErr w:type="spellStart"/>
-      <w:r>
-        <w:t>corner_y</w:t>
-      </w:r>
-      <w:proofErr w:type="spellEnd"/>
-      <w:r>
-        <w:t xml:space="preserve">는 </w:t>
-      </w:r>
-      <w:proofErr w:type="spellStart"/>
-      <w:r>
-        <w:t>체커보드의</w:t>
-      </w:r>
-      <w:proofErr w:type="spellEnd"/>
-      <w:r>
-        <w:t xml:space="preserve"> 가로 및 세로 모서리 수를 설정합니다.</w:t>
-      </w:r>
-      <w:r>
-        <w:t xml:space="preserve"> </w:t>
-      </w:r>
-      <w:r>
-        <w:rPr>
-          <w:rFonts w:hint="eastAsia"/>
-        </w:rPr>
-        <w:t xml:space="preserve">여기서는 </w:t>
-      </w:r>
-      <w:r>
-        <w:t>4*</w:t>
-      </w:r>
-      <w:r>
-        <w:rPr>
-          <w:rFonts w:hint="eastAsia"/>
-        </w:rPr>
-        <w:t xml:space="preserve">4의 </w:t>
-      </w:r>
-      <w:proofErr w:type="spellStart"/>
-      <w:r>
-        <w:rPr>
-          <w:rFonts w:hint="eastAsia"/>
-        </w:rPr>
-        <w:t>체커보드</w:t>
-      </w:r>
-      <w:proofErr w:type="spellEnd"/>
-      <w:r>
-        <w:rPr>
-          <w:rFonts w:hint="eastAsia"/>
-        </w:rPr>
-        <w:t xml:space="preserve"> 이미지로 설정하였습니다.</w:t>
-      </w:r>
-    </w:p>
-    <w:p>
-      <w:pPr>
-        <w:pStyle w:val="a4"/>
-      </w:pPr>
-      <w:proofErr w:type="spellStart"/>
-      <w:r>
-        <w:t>objpoints</w:t>
-      </w:r>
-      <w:proofErr w:type="spellEnd"/>
-      <w:r>
-        <w:t xml:space="preserve">와 </w:t>
-      </w:r>
-      <w:proofErr w:type="spellStart"/>
-      <w:r>
-        <w:t>imgpoints</w:t>
-      </w:r>
-      <w:proofErr w:type="spellEnd"/>
-      <w:r>
-        <w:t xml:space="preserve">는 </w:t>
-      </w:r>
-      <w:proofErr w:type="spellStart"/>
-      <w:r>
-        <w:t>체커보드의</w:t>
-      </w:r>
-      <w:proofErr w:type="spellEnd"/>
-      <w:r>
-        <w:t xml:space="preserve"> 3D 객체 및 2D 이미지 모서리 좌표를 저장하는 배열입니다.</w:t>
-      </w:r>
-    </w:p>
-    <w:p>
-      <w:pPr>
-        <w:pStyle w:val="a4"/>
-        <w:ind w:leftChars="0" w:left="803"/>
-        <w:rPr>
-          <w:rFonts w:hint="eastAsia"/>
-        </w:rPr>
-      </w:pPr>
-      <w:proofErr w:type="spellStart"/>
-      <w:r>
-        <w:t>objp</w:t>
-      </w:r>
-      <w:proofErr w:type="spellEnd"/>
-      <w:r>
-        <w:t xml:space="preserve">는 </w:t>
-      </w:r>
-      <w:proofErr w:type="spellStart"/>
-      <w:r>
-        <w:t>체커보드의</w:t>
-      </w:r>
-      <w:proofErr w:type="spellEnd"/>
-      <w:r>
-        <w:t xml:space="preserve"> 3D 좌표를 생성하며, 가로와 세로 인덱스를 사용하여 모든 모서리의 3D 좌표를 초기화합니다.</w:t>
+      <w:r>
+        <w:t xml:space="preserve">objp는 체커보드의 3D 좌표를 생성하며, 가로와 세로 인덱스를 사용하여 모든 </w:t>
+      </w:r>
+      <w:r>
+        <w:t>꼭지점</w:t>
+      </w:r>
+      <w:r>
+        <w:t>의 3D 좌표를 초기화합니다.</w:t>
       </w:r>
     </w:p>
     <w:p>
@@ -1082,17 +846,7 @@
         <w:pStyle w:val="a4"/>
       </w:pPr>
       <w:r>
-        <w:t xml:space="preserve">    ret, frame = </w:t>
-      </w:r>
-      <w:proofErr w:type="spellStart"/>
-      <w:proofErr w:type="gramStart"/>
-      <w:r>
-        <w:t>cap.read</w:t>
-      </w:r>
-      <w:proofErr w:type="spellEnd"/>
-      <w:proofErr w:type="gramEnd"/>
-      <w:r>
-        <w:t>()</w:t>
+        <w:t xml:space="preserve">    ret, frame = cap.read()</w:t>
       </w:r>
     </w:p>
     <w:p>
@@ -1113,238 +867,276 @@
         <w:pStyle w:val="a4"/>
       </w:pPr>
       <w:r>
-        <w:t xml:space="preserve">    ret, corners = cv2.findChessboardCorners(gray, (</w:t>
-      </w:r>
-      <w:proofErr w:type="spellStart"/>
-      <w:r>
-        <w:t>corner_x</w:t>
-      </w:r>
-      <w:proofErr w:type="spellEnd"/>
+        <w:t xml:space="preserve">    ret, corners = cv2.findChessboardCorners(gray, (corner_x, corner_y), None)</w:t>
+      </w:r>
+    </w:p>
+    <w:p>
+      <w:pPr>
+        <w:pStyle w:val="a4"/>
+      </w:pPr>
+    </w:p>
+    <w:p>
+      <w:pPr>
+        <w:pStyle w:val="a4"/>
+      </w:pPr>
+      <w:r>
+        <w:t xml:space="preserve">    if ret == True:</w:t>
+      </w:r>
+    </w:p>
+    <w:p>
+      <w:pPr>
+        <w:pStyle w:val="a4"/>
+      </w:pPr>
+      <w:r>
+        <w:t xml:space="preserve">        if len(imgpoints) &lt;= 20:</w:t>
+      </w:r>
+    </w:p>
+    <w:p>
+      <w:pPr>
+        <w:pStyle w:val="a4"/>
+      </w:pPr>
+      <w:r>
+        <w:t xml:space="preserve">            objpoints.append(objp)</w:t>
+      </w:r>
+    </w:p>
+    <w:p>
+      <w:pPr>
+        <w:pStyle w:val="a4"/>
+      </w:pPr>
+      <w:r>
+        <w:t xml:space="preserve">            imgpoints.append(corners)</w:t>
+      </w:r>
+    </w:p>
+    <w:p>
+      <w:pPr>
+        <w:pStyle w:val="a4"/>
+      </w:pPr>
+      <w:r>
+        <w:t xml:space="preserve">            ret, mtx, dist, rvecs, tvecs = cv2.calibrateCamera(objpoints, imgpoints, gray.shape[::-1], None, None)</w:t>
+      </w:r>
+    </w:p>
+    <w:p>
+      <w:pPr>
+        <w:pStyle w:val="a4"/>
+      </w:pPr>
+    </w:p>
+    <w:p>
+      <w:pPr>
+        <w:pStyle w:val="a4"/>
+      </w:pPr>
+      <w:r>
+        <w:rPr>
+          <w:rFonts w:hint="eastAsia"/>
+        </w:rPr>
+        <w:t>무한</w:t>
+      </w:r>
+      <w:r>
+        <w:t xml:space="preserve"> 루프를 사용하여 카메라에서 프레임을 읽고, 각 프레임을 흑백으로 변환하여 gray에 저장합니다.</w:t>
+      </w:r>
+    </w:p>
+    <w:p>
+      <w:pPr>
+        <w:pStyle w:val="a4"/>
+      </w:pPr>
+      <w:r>
+        <w:t>cv2.findChessboardCorners 함수를 사용하여 체커보드의 코너를 찾고 corners에 저장합니다.</w:t>
+      </w:r>
+    </w:p>
+    <w:p>
+      <w:pPr>
+        <w:pStyle w:val="a4"/>
+      </w:pPr>
+      <w:r>
+        <w:rPr>
+          <w:rFonts w:hint="eastAsia"/>
+        </w:rPr>
+        <w:t>코너를</w:t>
+      </w:r>
+      <w:r>
+        <w:t xml:space="preserve"> 찾으면, objpoints에는 3D 좌표, imgpoints에는 2D 이미지 좌표를 저장합니다.</w:t>
+      </w:r>
+    </w:p>
+    <w:p>
+      <w:pPr>
+        <w:pStyle w:val="a4"/>
+        <w:ind w:leftChars="0" w:left="803"/>
+      </w:pPr>
+      <w:r>
+        <w:rPr>
+          <w:rFonts w:hint="eastAsia"/>
+        </w:rPr>
+        <w:t>만약</w:t>
+      </w:r>
+      <w:r>
+        <w:t xml:space="preserve"> </w:t>
+      </w:r>
+      <w:r>
+        <w:t>objpoints</w:t>
+      </w:r>
+      <w:r>
+        <w:rPr>
+          <w:rFonts w:hint="eastAsia"/>
+        </w:rPr>
+        <w:t xml:space="preserve">와 </w:t>
+      </w:r>
+      <w:r>
+        <w:t>imgpoints에 충분한 데이터가 있다면, cv2.calibrateCamera 함수를 사용하여 카메라 행렬(mtx)과 왜곡 계수(dist)를 추정합니다.</w:t>
+      </w:r>
+    </w:p>
+    <w:p>
+      <w:pPr>
+        <w:pStyle w:val="a4"/>
+        <w:ind w:leftChars="0" w:left="803"/>
+      </w:pPr>
+      <w:r>
+        <w:rPr>
+          <w:rFonts w:hint="eastAsia"/>
+        </w:rPr>
+        <w:t>이때 카메라 행렬과 왜곡계수를 미리 알고 있으면 좋겠으나,</w:t>
+      </w:r>
+      <w:r>
+        <w:t xml:space="preserve"> </w:t>
+      </w:r>
+      <w:r>
+        <w:rPr>
+          <w:rFonts w:hint="eastAsia"/>
+        </w:rPr>
+        <w:t xml:space="preserve">그렇지 않은 경우가 대부분이기에 실시간으로 계속해서 </w:t>
+      </w:r>
+      <w:r>
+        <w:t>cv2.calibrateCamera 함수를</w:t>
+      </w:r>
+      <w:r>
+        <w:rPr>
+          <w:rFonts w:hint="eastAsia"/>
+        </w:rPr>
+        <w:t xml:space="preserve"> </w:t>
+      </w:r>
+      <w:r>
+        <w:rPr>
+          <w:rFonts w:hint="eastAsia"/>
+        </w:rPr>
+        <w:t>실행합니다.</w:t>
+      </w:r>
+    </w:p>
+    <w:p>
+      <w:pPr>
+        <w:pStyle w:val="a4"/>
+        <w:ind w:leftChars="0" w:left="803"/>
+      </w:pPr>
+      <w:r>
+        <w:rPr>
+          <w:rFonts w:hint="eastAsia"/>
+        </w:rPr>
+        <w:t>다만,</w:t>
+      </w:r>
+      <w:r>
+        <w:t xml:space="preserve"> </w:t>
+      </w:r>
+      <w:r>
+        <w:rPr>
+          <w:rFonts w:hint="eastAsia"/>
+        </w:rPr>
+        <w:t xml:space="preserve">그 경우 연산량이 많아지게 </w:t>
+      </w:r>
+      <w:r>
+        <w:rPr>
+          <w:rFonts w:hint="eastAsia"/>
+        </w:rPr>
+        <w:t xml:space="preserve">되기 때문에 </w:t>
+      </w:r>
+      <w:r>
+        <w:rPr>
+          <w:rFonts w:hint="eastAsia"/>
+        </w:rPr>
+        <w:t>2</w:t>
+      </w:r>
+      <w:r>
+        <w:t>0</w:t>
+      </w:r>
+      <w:r>
+        <w:rPr>
+          <w:rFonts w:hint="eastAsia"/>
+        </w:rPr>
+        <w:t xml:space="preserve">번정도만 </w:t>
+      </w:r>
+      <w:r>
+        <w:t>cv2.calibrateCamera 함수를</w:t>
+      </w:r>
+      <w:r>
+        <w:rPr>
+          <w:rFonts w:hint="eastAsia"/>
+        </w:rPr>
+        <w:t xml:space="preserve"> 실행하고</w:t>
+      </w:r>
       <w:r>
         <w:t xml:space="preserve">, </w:t>
       </w:r>
-      <w:proofErr w:type="spellStart"/>
-      <w:r>
-        <w:t>corner_y</w:t>
-      </w:r>
-      <w:proofErr w:type="spellEnd"/>
-      <w:r>
-        <w:t>), None)</w:t>
-      </w:r>
-    </w:p>
-    <w:p>
-      <w:pPr>
-        <w:pStyle w:val="a4"/>
-      </w:pPr>
-    </w:p>
-    <w:p>
-      <w:pPr>
-        <w:pStyle w:val="a4"/>
-      </w:pPr>
-      <w:r>
-        <w:t xml:space="preserve">    if ret == True:</w:t>
-      </w:r>
-    </w:p>
-    <w:p>
-      <w:pPr>
-        <w:pStyle w:val="a4"/>
-      </w:pPr>
-      <w:r>
-        <w:t xml:space="preserve">        if </w:t>
-      </w:r>
-      <w:proofErr w:type="spellStart"/>
-      <w:r>
-        <w:t>len</w:t>
-      </w:r>
-      <w:proofErr w:type="spellEnd"/>
-      <w:r>
-        <w:t>(</w:t>
-      </w:r>
-      <w:proofErr w:type="spellStart"/>
-      <w:r>
-        <w:t>imgpoints</w:t>
-      </w:r>
-      <w:proofErr w:type="spellEnd"/>
-      <w:r>
-        <w:t>) &lt;= 20:</w:t>
-      </w:r>
-    </w:p>
-    <w:p>
-      <w:pPr>
-        <w:pStyle w:val="a4"/>
-      </w:pPr>
-      <w:r>
-        <w:t xml:space="preserve">            </w:t>
-      </w:r>
-      <w:proofErr w:type="spellStart"/>
-      <w:proofErr w:type="gramStart"/>
-      <w:r>
-        <w:t>objpoints.append</w:t>
-      </w:r>
-      <w:proofErr w:type="spellEnd"/>
-      <w:proofErr w:type="gramEnd"/>
-      <w:r>
-        <w:t>(</w:t>
-      </w:r>
-      <w:proofErr w:type="spellStart"/>
-      <w:r>
-        <w:t>objp</w:t>
-      </w:r>
-      <w:proofErr w:type="spellEnd"/>
-      <w:r>
-        <w:t>)</w:t>
-      </w:r>
-    </w:p>
-    <w:p>
-      <w:pPr>
-        <w:pStyle w:val="a4"/>
-      </w:pPr>
-      <w:r>
-        <w:t xml:space="preserve">            </w:t>
-      </w:r>
-      <w:proofErr w:type="spellStart"/>
-      <w:proofErr w:type="gramStart"/>
-      <w:r>
-        <w:t>imgpoints.append</w:t>
-      </w:r>
-      <w:proofErr w:type="spellEnd"/>
-      <w:proofErr w:type="gramEnd"/>
-      <w:r>
-        <w:t>(corners)</w:t>
-      </w:r>
-    </w:p>
-    <w:p>
-      <w:pPr>
-        <w:pStyle w:val="a4"/>
-      </w:pPr>
-      <w:r>
-        <w:t xml:space="preserve">            ret, </w:t>
-      </w:r>
-      <w:proofErr w:type="spellStart"/>
-      <w:r>
-        <w:t>mtx</w:t>
-      </w:r>
-      <w:proofErr w:type="spellEnd"/>
-      <w:r>
-        <w:t xml:space="preserve">, </w:t>
-      </w:r>
-      <w:proofErr w:type="spellStart"/>
-      <w:r>
-        <w:t>dist</w:t>
-      </w:r>
-      <w:proofErr w:type="spellEnd"/>
-      <w:r>
-        <w:t xml:space="preserve">, </w:t>
-      </w:r>
-      <w:proofErr w:type="spellStart"/>
-      <w:r>
-        <w:t>rvecs</w:t>
-      </w:r>
-      <w:proofErr w:type="spellEnd"/>
-      <w:r>
-        <w:t xml:space="preserve">, </w:t>
-      </w:r>
-      <w:proofErr w:type="spellStart"/>
-      <w:r>
-        <w:t>tvecs</w:t>
-      </w:r>
-      <w:proofErr w:type="spellEnd"/>
-      <w:r>
-        <w:t xml:space="preserve"> = cv2.calibrateCamera(</w:t>
-      </w:r>
-      <w:proofErr w:type="spellStart"/>
-      <w:r>
-        <w:t>objpoints</w:t>
-      </w:r>
-      <w:proofErr w:type="spellEnd"/>
-      <w:r>
-        <w:t xml:space="preserve">, </w:t>
-      </w:r>
-      <w:proofErr w:type="spellStart"/>
-      <w:r>
-        <w:t>imgpoints</w:t>
-      </w:r>
-      <w:proofErr w:type="spellEnd"/>
-      <w:r>
-        <w:t xml:space="preserve">, </w:t>
-      </w:r>
-      <w:proofErr w:type="spellStart"/>
-      <w:proofErr w:type="gramStart"/>
-      <w:r>
-        <w:t>gray.shape</w:t>
-      </w:r>
-      <w:proofErr w:type="spellEnd"/>
-      <w:proofErr w:type="gramEnd"/>
-      <w:r>
-        <w:t>[::-1], None, None)</w:t>
-      </w:r>
-    </w:p>
-    <w:p>
-      <w:pPr>
-        <w:pStyle w:val="a4"/>
-        <w:rPr>
-          <w:rFonts w:hint="eastAsia"/>
-        </w:rPr>
-      </w:pPr>
-    </w:p>
-    <w:p>
-      <w:pPr>
-        <w:pStyle w:val="a4"/>
-      </w:pPr>
-      <w:r>
-        <w:rPr>
-          <w:rFonts w:hint="eastAsia"/>
-        </w:rPr>
-        <w:t>무한</w:t>
-      </w:r>
-      <w:r>
-        <w:t xml:space="preserve"> 루프를 사용하여 카메라에서 프레임을 읽고, 각 프레임을 흑백으로 변환하여 gray에 저장합니다.</w:t>
-      </w:r>
-    </w:p>
-    <w:p>
-      <w:pPr>
-        <w:pStyle w:val="a4"/>
-      </w:pPr>
-      <w:r>
-        <w:t xml:space="preserve">cv2.findChessboardCorners 함수를 사용하여 </w:t>
-      </w:r>
-      <w:proofErr w:type="spellStart"/>
-      <w:r>
-        <w:t>체커보드의</w:t>
-      </w:r>
-      <w:proofErr w:type="spellEnd"/>
-      <w:r>
-        <w:t xml:space="preserve"> 코너를 찾고 corners에 저장합니다.</w:t>
-      </w:r>
-    </w:p>
-    <w:p>
-      <w:pPr>
-        <w:pStyle w:val="a4"/>
-      </w:pPr>
-      <w:r>
-        <w:rPr>
-          <w:rFonts w:hint="eastAsia"/>
-        </w:rPr>
-        <w:t>코너를</w:t>
-      </w:r>
-      <w:r>
-        <w:t xml:space="preserve"> 찾으면, </w:t>
-      </w:r>
-      <w:proofErr w:type="spellStart"/>
-      <w:r>
-        <w:t>objpoints</w:t>
-      </w:r>
-      <w:proofErr w:type="spellEnd"/>
-      <w:r>
-        <w:t xml:space="preserve">에는 3D 좌표, </w:t>
-      </w:r>
-      <w:proofErr w:type="spellStart"/>
-      <w:r>
-        <w:t>imgpoints</w:t>
-      </w:r>
-      <w:proofErr w:type="spellEnd"/>
-      <w:r>
-        <w:t>에는 2D 이미지 좌표를 저장합니다.</w:t>
+      <w:r>
+        <w:rPr>
+          <w:rFonts w:hint="eastAsia"/>
+        </w:rPr>
+        <w:t>이후에는 최종 카메라 행렬</w:t>
+      </w:r>
+      <w:r>
+        <w:rPr>
+          <w:rFonts w:hint="eastAsia"/>
+        </w:rPr>
+        <w:t>,</w:t>
+      </w:r>
+      <w:r>
+        <w:rPr>
+          <w:rFonts w:hint="eastAsia"/>
+        </w:rPr>
+        <w:t xml:space="preserve"> 왜곡</w:t>
+      </w:r>
+      <w:r>
+        <w:rPr>
+          <w:rFonts w:hint="eastAsia"/>
+        </w:rPr>
+        <w:t xml:space="preserve"> </w:t>
+      </w:r>
+      <w:r>
+        <w:rPr>
+          <w:rFonts w:hint="eastAsia"/>
+        </w:rPr>
+        <w:t>계수</w:t>
+      </w:r>
+      <w:r>
+        <w:rPr>
+          <w:rFonts w:hint="eastAsia"/>
+        </w:rPr>
+        <w:t>,</w:t>
+      </w:r>
+      <w:r>
+        <w:t xml:space="preserve"> </w:t>
+      </w:r>
+      <w:r>
+        <w:rPr>
+          <w:rFonts w:hint="eastAsia"/>
+        </w:rPr>
+        <w:t>회전</w:t>
+      </w:r>
+      <w:r>
+        <w:t xml:space="preserve"> 벡터, 변환 벡터</w:t>
+      </w:r>
+      <w:r>
+        <w:rPr>
+          <w:rFonts w:hint="eastAsia"/>
+        </w:rPr>
+        <w:t>를 이용하도록 코드를 작성하였</w:t>
+      </w:r>
+      <w:r>
+        <w:rPr>
+          <w:rFonts w:hint="eastAsia"/>
+        </w:rPr>
+        <w:t>습니</w:t>
+      </w:r>
+      <w:r>
+        <w:rPr>
+          <w:rFonts w:hint="eastAsia"/>
+        </w:rPr>
+        <w:t>다.</w:t>
       </w:r>
     </w:p>
     <w:p>
@@ -1352,55 +1144,11 @@
         <w:pStyle w:val="a4"/>
         <w:ind w:leftChars="0" w:left="803"/>
       </w:pPr>
-      <w:r>
-        <w:rPr>
-          <w:rFonts w:hint="eastAsia"/>
-        </w:rPr>
-        <w:t>만약</w:t>
-      </w:r>
-      <w:r>
-        <w:t xml:space="preserve"> </w:t>
-      </w:r>
-      <w:proofErr w:type="spellStart"/>
-      <w:r>
-        <w:t>imgpoints</w:t>
-      </w:r>
-      <w:proofErr w:type="spellEnd"/>
-      <w:r>
-        <w:t>에 충분한 데이터가 있다면, cv2.calibrateCamera 함수를 사용하여 카메라 행렬 (</w:t>
-      </w:r>
-      <w:proofErr w:type="spellStart"/>
-      <w:r>
-        <w:t>mtx</w:t>
-      </w:r>
-      <w:proofErr w:type="spellEnd"/>
-      <w:r>
-        <w:t>)과 왜곡 계수 (</w:t>
-      </w:r>
-      <w:proofErr w:type="spellStart"/>
-      <w:r>
-        <w:t>dist</w:t>
-      </w:r>
-      <w:proofErr w:type="spellEnd"/>
-      <w:r>
-        <w:t>)</w:t>
-      </w:r>
-      <w:proofErr w:type="spellStart"/>
-      <w:r>
-        <w:t>를</w:t>
-      </w:r>
-      <w:proofErr w:type="spellEnd"/>
-      <w:r>
-        <w:t xml:space="preserve"> 추정합니다.</w:t>
-      </w:r>
     </w:p>
     <w:p>
       <w:pPr>
         <w:pStyle w:val="a4"/>
         <w:ind w:leftChars="0" w:left="803"/>
-        <w:rPr>
-          <w:rFonts w:hint="eastAsia"/>
-        </w:rPr>
       </w:pPr>
     </w:p>
     <w:p>
@@ -1413,6 +1161,396 @@
         <w:ind w:leftChars="200" w:left="803" w:hanging="403"/>
       </w:pPr>
       <w:r>
+        <w:rPr>
+          <w:rFonts w:hint="eastAsia"/>
+        </w:rPr>
+        <w:lastRenderedPageBreak/>
+        <w:t>A</w:t>
+      </w:r>
+      <w:r>
+        <w:t xml:space="preserve">R </w:t>
+      </w:r>
+      <w:r>
+        <w:rPr>
+          <w:rFonts w:hint="eastAsia"/>
+        </w:rPr>
+        <w:t>큐브를 이미지 평면에 투영하는 함수</w:t>
+      </w:r>
+    </w:p>
+    <w:p>
+      <w:pPr>
+        <w:ind w:left="800"/>
+      </w:pPr>
+      <w:r>
+        <w:t># 점들을 투영하는 함수</w:t>
+      </w:r>
+    </w:p>
+    <w:p>
+      <w:pPr>
+        <w:ind w:left="800"/>
+      </w:pPr>
+      <w:r>
+        <w:t>def project_points(axis, rvec, tvec, mtx, dist):</w:t>
+      </w:r>
+    </w:p>
+    <w:p>
+      <w:pPr>
+        <w:ind w:left="800"/>
+      </w:pPr>
+      <w:r>
+        <w:t xml:space="preserve">    # 회전 벡터를 회전 행렬로 변환한다</w:t>
+      </w:r>
+    </w:p>
+    <w:p>
+      <w:pPr>
+        <w:ind w:left="800"/>
+      </w:pPr>
+      <w:r>
+        <w:t xml:space="preserve">    R, _ = cv2.Rodrigues(rvec)</w:t>
+      </w:r>
+    </w:p>
+    <w:p>
+      <w:pPr>
+        <w:ind w:left="800"/>
+      </w:pPr>
+    </w:p>
+    <w:p>
+      <w:pPr>
+        <w:ind w:left="800"/>
+      </w:pPr>
+      <w:r>
+        <w:t xml:space="preserve">    # 외부 행렬 [R | t] 구성한다</w:t>
+      </w:r>
+    </w:p>
+    <w:p>
+      <w:pPr>
+        <w:ind w:left="800"/>
+      </w:pPr>
+      <w:r>
+        <w:t xml:space="preserve">    RT = np.hstack((R, tvec))</w:t>
+      </w:r>
+    </w:p>
+    <w:p>
+      <w:pPr>
+        <w:ind w:left="800"/>
+      </w:pPr>
+    </w:p>
+    <w:p>
+      <w:pPr>
+        <w:ind w:left="800"/>
+      </w:pPr>
+      <w:r>
+        <w:t xml:space="preserve">    # 투영 행렬 P = K [R | t]를 계산한다</w:t>
+      </w:r>
+    </w:p>
+    <w:p>
+      <w:pPr>
+        <w:ind w:left="800"/>
+      </w:pPr>
+      <w:r>
+        <w:t xml:space="preserve">    P = np.dot(mtx, RT)</w:t>
+      </w:r>
+    </w:p>
+    <w:p>
+      <w:pPr>
+        <w:ind w:left="800"/>
+      </w:pPr>
+    </w:p>
+    <w:p>
+      <w:pPr>
+        <w:ind w:left="800"/>
+      </w:pPr>
+      <w:r>
+        <w:t xml:space="preserve">    # 3D 점들을 2D로 투영한다</w:t>
+      </w:r>
+    </w:p>
+    <w:p>
+      <w:pPr>
+        <w:ind w:left="800"/>
+      </w:pPr>
+      <w:r>
+        <w:t xml:space="preserve">    imgpts = []</w:t>
+      </w:r>
+    </w:p>
+    <w:p>
+      <w:pPr>
+        <w:ind w:left="800"/>
+      </w:pPr>
+      <w:r>
+        <w:t xml:space="preserve">    for point in axis:</w:t>
+      </w:r>
+    </w:p>
+    <w:p>
+      <w:pPr>
+        <w:ind w:left="800"/>
+      </w:pPr>
+      <w:r>
+        <w:t xml:space="preserve">        # 점을 homogeneous 좌표로 확장한다</w:t>
+      </w:r>
+    </w:p>
+    <w:p>
+      <w:pPr>
+        <w:ind w:left="800"/>
+      </w:pPr>
+      <w:r>
+        <w:t xml:space="preserve">        point_homogeneous = np.append(point, 1)</w:t>
+      </w:r>
+    </w:p>
+    <w:p>
+      <w:pPr>
+        <w:ind w:left="800"/>
+      </w:pPr>
+      <w:r>
+        <w:t xml:space="preserve">        </w:t>
+      </w:r>
+    </w:p>
+    <w:p>
+      <w:pPr>
+        <w:ind w:left="800"/>
+      </w:pPr>
+      <w:r>
+        <w:t xml:space="preserve">        # 투영 행렬을 사용하여 점을 투영한다</w:t>
+      </w:r>
+    </w:p>
+    <w:p>
+      <w:pPr>
+        <w:ind w:left="800"/>
+      </w:pPr>
+      <w:r>
+        <w:t xml:space="preserve">        imgpt_homogeneous = np.dot(P, point_homogeneous)</w:t>
+      </w:r>
+    </w:p>
+    <w:p>
+      <w:pPr>
+        <w:ind w:left="800"/>
+      </w:pPr>
+      <w:r>
+        <w:t xml:space="preserve">        </w:t>
+      </w:r>
+    </w:p>
+    <w:p>
+      <w:pPr>
+        <w:ind w:left="800"/>
+      </w:pPr>
+      <w:r>
+        <w:t xml:space="preserve">        # 픽셀 좌표로 다시 변환한다</w:t>
+      </w:r>
+    </w:p>
+    <w:p>
+      <w:pPr>
+        <w:ind w:left="800"/>
+      </w:pPr>
+      <w:r>
+        <w:t xml:space="preserve">        imgpt = imgpt_homogeneous[:2] / imgpt_homogeneous[2]</w:t>
+      </w:r>
+    </w:p>
+    <w:p>
+      <w:pPr>
+        <w:ind w:left="800"/>
+      </w:pPr>
+      <w:r>
+        <w:t xml:space="preserve">        </w:t>
+      </w:r>
+    </w:p>
+    <w:p>
+      <w:pPr>
+        <w:ind w:left="800"/>
+      </w:pPr>
+      <w:r>
+        <w:t xml:space="preserve">        imgpts.append(imgpt)</w:t>
+      </w:r>
+    </w:p>
+    <w:p>
+      <w:pPr>
+        <w:ind w:left="800"/>
+      </w:pPr>
+    </w:p>
+    <w:p>
+      <w:pPr>
+        <w:ind w:left="800"/>
+      </w:pPr>
+      <w:r>
+        <w:lastRenderedPageBreak/>
+        <w:t xml:space="preserve">    return np.array(imgpts)</w:t>
+      </w:r>
+    </w:p>
+    <w:p>
+      <w:pPr>
+        <w:ind w:left="800"/>
+      </w:pPr>
+    </w:p>
+    <w:p>
+      <w:pPr>
+        <w:ind w:left="800"/>
+      </w:pPr>
+      <w:r>
+        <w:t>project_points 함수는 주어진 3D 점들(axis)을 2D 이미지 평면에 투영하는 작업을 수행합니다.</w:t>
+      </w:r>
+    </w:p>
+    <w:p>
+      <w:pPr>
+        <w:ind w:left="800"/>
+      </w:pPr>
+      <w:r>
+        <w:t>이 함수는 주어진 카메라의 회전 벡터(rvec), 변환 벡터(tvec), 카메라 행렬(mtx), 및 왜곡 계수(dist)를 사용하여 이 투영을 수행합니다</w:t>
+      </w:r>
+      <w:r>
+        <w:rPr>
+          <w:rFonts w:hint="eastAsia"/>
+        </w:rPr>
+        <w:t>.</w:t>
+      </w:r>
+    </w:p>
+    <w:p>
+      <w:pPr>
+        <w:ind w:left="800"/>
+      </w:pPr>
+      <w:r>
+        <w:t xml:space="preserve">Rodrigues </w:t>
+      </w:r>
+      <w:r>
+        <w:rPr>
+          <w:rFonts w:hint="eastAsia"/>
+        </w:rPr>
+        <w:t xml:space="preserve">함수를 이용해서 </w:t>
+      </w:r>
+      <w:r>
+        <w:rPr>
+          <w:rFonts w:hint="eastAsia"/>
+        </w:rPr>
+        <w:t>회전</w:t>
+      </w:r>
+      <w:r>
+        <w:t xml:space="preserve"> 벡터(rvec)를 회전 행렬(R)로 변환합니다.</w:t>
+      </w:r>
+    </w:p>
+    <w:p>
+      <w:pPr>
+        <w:ind w:left="800"/>
+      </w:pPr>
+      <w:r>
+        <w:rPr>
+          <w:rFonts w:hint="eastAsia"/>
+        </w:rPr>
+        <w:t>이후,</w:t>
+      </w:r>
+      <w:r>
+        <w:t xml:space="preserve"> </w:t>
+      </w:r>
+      <w:r>
+        <w:t>회전 행렬</w:t>
+      </w:r>
+      <w:r>
+        <w:rPr>
+          <w:rFonts w:hint="eastAsia"/>
+        </w:rPr>
+        <w:t>과 변</w:t>
+      </w:r>
+      <w:r>
+        <w:rPr>
+          <w:rFonts w:hint="eastAsia"/>
+        </w:rPr>
+        <w:t>환</w:t>
+      </w:r>
+      <w:r>
+        <w:t xml:space="preserve"> 벡터(tvec)</w:t>
+      </w:r>
+      <w:r>
+        <w:t>,</w:t>
+      </w:r>
+      <w:r>
+        <w:rPr>
+          <w:rFonts w:hint="eastAsia"/>
+        </w:rPr>
+        <w:t xml:space="preserve"> 카메라</w:t>
+      </w:r>
+      <w:r>
+        <w:t xml:space="preserve"> 행렬(mtx)</w:t>
+      </w:r>
+      <w:r>
+        <w:rPr>
+          <w:rFonts w:hint="eastAsia"/>
+        </w:rPr>
+        <w:t>을 이용해서</w:t>
+      </w:r>
+      <w:r>
+        <w:rPr>
+          <w:rFonts w:hint="eastAsia"/>
+        </w:rPr>
+        <w:t xml:space="preserve"> 투영</w:t>
+      </w:r>
+      <w:r>
+        <w:t xml:space="preserve"> 행렬(P)을 계산</w:t>
+      </w:r>
+      <w:r>
+        <w:rPr>
+          <w:rFonts w:hint="eastAsia"/>
+        </w:rPr>
+        <w:t>합니다.</w:t>
+      </w:r>
+    </w:p>
+    <w:p>
+      <w:pPr>
+        <w:ind w:left="800"/>
+      </w:pPr>
+      <w:r>
+        <w:rPr>
+          <w:rFonts w:hint="eastAsia"/>
+        </w:rPr>
+        <w:t>투영</w:t>
+      </w:r>
+      <w:r>
+        <w:t xml:space="preserve"> 행렬(P)</w:t>
+      </w:r>
+      <w:r>
+        <w:rPr>
+          <w:rFonts w:hint="eastAsia"/>
+        </w:rPr>
+        <w:t xml:space="preserve">을 이용해서 </w:t>
+      </w:r>
+      <w:r>
+        <w:t xml:space="preserve">3D </w:t>
+      </w:r>
+      <w:r>
+        <w:rPr>
+          <w:rFonts w:hint="eastAsia"/>
+        </w:rPr>
+        <w:t xml:space="preserve">큐브의 꼭지점 좌표를 </w:t>
+      </w:r>
+      <w:r>
+        <w:t xml:space="preserve">2D </w:t>
+      </w:r>
+      <w:r>
+        <w:rPr>
+          <w:rFonts w:hint="eastAsia"/>
+        </w:rPr>
+        <w:t>이미지 평면에 투영해서 픽셀 좌표(</w:t>
+      </w:r>
+      <w:r>
+        <w:t>imgpt)</w:t>
+      </w:r>
+      <w:r>
+        <w:rPr>
+          <w:rFonts w:hint="eastAsia"/>
+        </w:rPr>
+        <w:t>를 구합니다.</w:t>
+      </w:r>
+    </w:p>
+    <w:p>
+      <w:pPr>
+        <w:ind w:left="800"/>
+      </w:pPr>
+    </w:p>
+    <w:p>
+      <w:pPr>
+        <w:pStyle w:val="a4"/>
+        <w:numPr>
+          <w:ilvl w:val="0"/>
+          <w:numId w:val="3"/>
+        </w:numPr>
+        <w:ind w:leftChars="200" w:left="803" w:hanging="403"/>
+      </w:pPr>
+      <w:r>
         <w:t>AR 큐브 그리는 함수</w:t>
       </w:r>
     </w:p>
@@ -1429,359 +1567,177 @@
         <w:pStyle w:val="a4"/>
       </w:pPr>
       <w:r>
-        <w:t xml:space="preserve">def </w:t>
-      </w:r>
-      <w:proofErr w:type="spellStart"/>
-      <w:r>
-        <w:t>draw_</w:t>
-      </w:r>
-      <w:proofErr w:type="gramStart"/>
-      <w:r>
-        <w:t>cube</w:t>
-      </w:r>
-      <w:proofErr w:type="spellEnd"/>
-      <w:r>
-        <w:t>(</w:t>
-      </w:r>
-      <w:proofErr w:type="spellStart"/>
-      <w:proofErr w:type="gramEnd"/>
-      <w:r>
-        <w:t>img</w:t>
-      </w:r>
-      <w:proofErr w:type="spellEnd"/>
-      <w:r>
-        <w:t xml:space="preserve">, corners, </w:t>
-      </w:r>
-      <w:proofErr w:type="spellStart"/>
-      <w:r>
-        <w:t>imgpts</w:t>
-      </w:r>
-      <w:proofErr w:type="spellEnd"/>
-      <w:r>
-        <w:t>):</w:t>
-      </w:r>
-    </w:p>
-    <w:p>
-      <w:pPr>
-        <w:pStyle w:val="a4"/>
-      </w:pPr>
-      <w:r>
-        <w:t xml:space="preserve">    </w:t>
-      </w:r>
-      <w:proofErr w:type="spellStart"/>
-      <w:r>
-        <w:t>imgpts</w:t>
-      </w:r>
-      <w:proofErr w:type="spellEnd"/>
-      <w:r>
-        <w:t xml:space="preserve"> = np.int32(</w:t>
-      </w:r>
-      <w:proofErr w:type="spellStart"/>
-      <w:r>
-        <w:t>imgpts</w:t>
-      </w:r>
-      <w:proofErr w:type="spellEnd"/>
-      <w:proofErr w:type="gramStart"/>
-      <w:r>
-        <w:t>).reshape</w:t>
-      </w:r>
-      <w:proofErr w:type="gramEnd"/>
-      <w:r>
-        <w:t>(-1, 2)</w:t>
-      </w:r>
-    </w:p>
-    <w:p>
-      <w:pPr>
-        <w:pStyle w:val="a4"/>
-      </w:pPr>
-    </w:p>
-    <w:p>
-      <w:pPr>
-        <w:pStyle w:val="a4"/>
+        <w:t>def draw_cube(img, corners, imgpts):</w:t>
+      </w:r>
+    </w:p>
+    <w:p>
+      <w:pPr>
+        <w:pStyle w:val="a4"/>
+      </w:pPr>
+      <w:r>
+        <w:t xml:space="preserve">    imgpts = np.int32(imgpts).reshape(-1, 2)</w:t>
+      </w:r>
+    </w:p>
+    <w:p>
+      <w:pPr>
+        <w:pStyle w:val="a4"/>
+      </w:pPr>
+    </w:p>
+    <w:p>
+      <w:pPr>
+        <w:pStyle w:val="a4"/>
+      </w:pPr>
+      <w:r>
+        <w:t xml:space="preserve">    # Draw the ground in green</w:t>
+      </w:r>
+    </w:p>
+    <w:p>
+      <w:pPr>
+        <w:pStyle w:val="a4"/>
+      </w:pPr>
+      <w:r>
+        <w:t xml:space="preserve">    img = cv2.drawContours(img, [imgpts[:4]], -1, (0, 255, 0), -3)</w:t>
+      </w:r>
+    </w:p>
+    <w:p>
+      <w:pPr>
+        <w:pStyle w:val="a4"/>
+      </w:pPr>
+    </w:p>
+    <w:p>
+      <w:pPr>
+        <w:pStyle w:val="a4"/>
+      </w:pPr>
+      <w:r>
+        <w:t xml:space="preserve">    # Draw pillars in blue color</w:t>
+      </w:r>
+    </w:p>
+    <w:p>
+      <w:pPr>
+        <w:pStyle w:val="a4"/>
+      </w:pPr>
+      <w:r>
+        <w:t xml:space="preserve">    for i, j in zip(range(4), range(4, 8)):</w:t>
+      </w:r>
+    </w:p>
+    <w:p>
+      <w:pPr>
+        <w:pStyle w:val="a4"/>
+      </w:pPr>
+      <w:r>
+        <w:t xml:space="preserve">        img = cv2.line(img, tuple(imgpts[i]), tuple(imgpts[j]), (255, 0, 0), 3)</w:t>
+      </w:r>
+    </w:p>
+    <w:p>
+      <w:pPr>
+        <w:pStyle w:val="a4"/>
+      </w:pPr>
+    </w:p>
+    <w:p>
+      <w:pPr>
+        <w:pStyle w:val="a4"/>
+      </w:pPr>
+      <w:r>
+        <w:t xml:space="preserve">    # Draw top in red color</w:t>
+      </w:r>
+    </w:p>
+    <w:p>
+      <w:pPr>
+        <w:pStyle w:val="a4"/>
+      </w:pPr>
+      <w:r>
+        <w:t xml:space="preserve">    img = cv2.drawContours(img, [imgpts[4:]], -1, (0, 0, 255), 3)</w:t>
+      </w:r>
+    </w:p>
+    <w:p>
+      <w:pPr>
+        <w:pStyle w:val="a4"/>
+      </w:pPr>
+    </w:p>
+    <w:p>
+      <w:pPr>
+        <w:pStyle w:val="a4"/>
+        <w:ind w:leftChars="0" w:left="803"/>
       </w:pPr>
       <w:r>
         <w:lastRenderedPageBreak/>
-        <w:t xml:space="preserve">    # Draw the ground in green</w:t>
-      </w:r>
-    </w:p>
-    <w:p>
-      <w:pPr>
-        <w:pStyle w:val="a4"/>
-      </w:pPr>
-      <w:r>
-        <w:t xml:space="preserve">    </w:t>
-      </w:r>
-      <w:proofErr w:type="spellStart"/>
-      <w:r>
-        <w:t>img</w:t>
-      </w:r>
-      <w:proofErr w:type="spellEnd"/>
-      <w:r>
-        <w:t xml:space="preserve"> = cv2.drawContours(</w:t>
-      </w:r>
-      <w:proofErr w:type="spellStart"/>
-      <w:r>
-        <w:t>img</w:t>
-      </w:r>
-      <w:proofErr w:type="spellEnd"/>
-      <w:r>
-        <w:t>, [</w:t>
-      </w:r>
-      <w:proofErr w:type="spellStart"/>
-      <w:proofErr w:type="gramStart"/>
-      <w:r>
-        <w:t>imgpts</w:t>
-      </w:r>
-      <w:proofErr w:type="spellEnd"/>
-      <w:r>
-        <w:t>[</w:t>
-      </w:r>
-      <w:proofErr w:type="gramEnd"/>
-      <w:r>
-        <w:t>:4]], -1, (0, 255, 0), -3)</w:t>
-      </w:r>
-    </w:p>
-    <w:p>
-      <w:pPr>
-        <w:pStyle w:val="a4"/>
-      </w:pPr>
-    </w:p>
-    <w:p>
-      <w:pPr>
-        <w:pStyle w:val="a4"/>
-      </w:pPr>
-      <w:r>
-        <w:t xml:space="preserve">    # Draw pillars in blue color</w:t>
-      </w:r>
-    </w:p>
-    <w:p>
-      <w:pPr>
-        <w:pStyle w:val="a4"/>
-      </w:pPr>
-      <w:r>
-        <w:t xml:space="preserve">    for </w:t>
-      </w:r>
-      <w:proofErr w:type="spellStart"/>
-      <w:r>
-        <w:t>i</w:t>
-      </w:r>
-      <w:proofErr w:type="spellEnd"/>
-      <w:r>
-        <w:t>, j in zip(</w:t>
-      </w:r>
-      <w:proofErr w:type="gramStart"/>
-      <w:r>
-        <w:t>range(</w:t>
-      </w:r>
-      <w:proofErr w:type="gramEnd"/>
-      <w:r>
-        <w:t>4), range(4, 8)):</w:t>
-      </w:r>
-    </w:p>
-    <w:p>
-      <w:pPr>
-        <w:pStyle w:val="a4"/>
-      </w:pPr>
-      <w:r>
-        <w:t xml:space="preserve">        </w:t>
-      </w:r>
-      <w:proofErr w:type="spellStart"/>
-      <w:r>
-        <w:t>img</w:t>
-      </w:r>
-      <w:proofErr w:type="spellEnd"/>
-      <w:r>
-        <w:t xml:space="preserve"> = cv2.line(</w:t>
-      </w:r>
-      <w:proofErr w:type="spellStart"/>
-      <w:r>
-        <w:t>img</w:t>
-      </w:r>
-      <w:proofErr w:type="spellEnd"/>
-      <w:r>
-        <w:t>, tuple(</w:t>
-      </w:r>
-      <w:proofErr w:type="spellStart"/>
-      <w:r>
-        <w:t>imgpts</w:t>
-      </w:r>
-      <w:proofErr w:type="spellEnd"/>
-      <w:r>
-        <w:t>[</w:t>
-      </w:r>
-      <w:proofErr w:type="spellStart"/>
-      <w:r>
-        <w:t>i</w:t>
-      </w:r>
-      <w:proofErr w:type="spellEnd"/>
-      <w:r>
-        <w:t>]), tuple(</w:t>
-      </w:r>
-      <w:proofErr w:type="spellStart"/>
-      <w:r>
-        <w:t>imgpts</w:t>
-      </w:r>
-      <w:proofErr w:type="spellEnd"/>
-      <w:r>
-        <w:t>[j]), (255, 0, 0), 3)</w:t>
-      </w:r>
-    </w:p>
-    <w:p>
-      <w:pPr>
-        <w:pStyle w:val="a4"/>
-      </w:pPr>
-    </w:p>
-    <w:p>
-      <w:pPr>
-        <w:pStyle w:val="a4"/>
-      </w:pPr>
-      <w:r>
-        <w:t xml:space="preserve">    # Draw top in red color</w:t>
-      </w:r>
-    </w:p>
-    <w:p>
-      <w:pPr>
-        <w:pStyle w:val="a4"/>
-      </w:pPr>
-      <w:r>
-        <w:t xml:space="preserve">    </w:t>
-      </w:r>
-      <w:proofErr w:type="spellStart"/>
-      <w:r>
-        <w:t>img</w:t>
-      </w:r>
-      <w:proofErr w:type="spellEnd"/>
-      <w:r>
-        <w:t xml:space="preserve"> = cv2.drawContours(</w:t>
-      </w:r>
-      <w:proofErr w:type="spellStart"/>
-      <w:r>
-        <w:t>img</w:t>
-      </w:r>
-      <w:proofErr w:type="spellEnd"/>
-      <w:r>
-        <w:t>, [</w:t>
-      </w:r>
-      <w:proofErr w:type="spellStart"/>
-      <w:proofErr w:type="gramStart"/>
-      <w:r>
-        <w:t>imgpts</w:t>
-      </w:r>
-      <w:proofErr w:type="spellEnd"/>
-      <w:r>
-        <w:t>[</w:t>
-      </w:r>
-      <w:proofErr w:type="gramEnd"/>
-      <w:r>
-        <w:t>4:]], -1, (0, 0, 255), 3)</w:t>
-      </w:r>
-    </w:p>
-    <w:p>
-      <w:pPr>
-        <w:pStyle w:val="a4"/>
-      </w:pPr>
+        <w:t xml:space="preserve">    return img</w:t>
+      </w:r>
     </w:p>
     <w:p>
       <w:pPr>
         <w:pStyle w:val="a4"/>
         <w:ind w:leftChars="0" w:left="803"/>
       </w:pPr>
-      <w:r>
-        <w:t xml:space="preserve">    return </w:t>
-      </w:r>
-      <w:proofErr w:type="spellStart"/>
-      <w:r>
-        <w:t>img</w:t>
-      </w:r>
-      <w:proofErr w:type="spellEnd"/>
+    </w:p>
+    <w:p>
+      <w:pPr>
+        <w:pStyle w:val="a4"/>
+      </w:pPr>
+      <w:r>
+        <w:t xml:space="preserve">draw_cube 함수는 체커보드 </w:t>
+      </w:r>
+      <w:r>
+        <w:t>꼭지점과</w:t>
+      </w:r>
+      <w:r>
+        <w:t xml:space="preserve"> 큐브의 이미지 </w:t>
+      </w:r>
+      <w:r>
+        <w:t>꼭지점을</w:t>
+      </w:r>
+      <w:r>
+        <w:t xml:space="preserve"> 사용하여 AR 큐브를 그리는 함수입니다.</w:t>
+      </w:r>
+    </w:p>
+    <w:p>
+      <w:pPr>
+        <w:pStyle w:val="a4"/>
+      </w:pPr>
+      <w:r>
+        <w:rPr>
+          <w:rFonts w:hint="eastAsia"/>
+        </w:rPr>
+        <w:t>큐브의</w:t>
+      </w:r>
+      <w:r>
+        <w:t xml:space="preserve"> </w:t>
+      </w:r>
+      <w:r>
+        <w:rPr>
+          <w:rFonts w:hint="eastAsia"/>
+        </w:rPr>
+        <w:t>바닥 면</w:t>
+      </w:r>
+      <w:r>
+        <w:t>은 초록색, 기둥은 파란색, 상단은 빨간색으로 그려집니다.</w:t>
+      </w:r>
     </w:p>
     <w:p>
       <w:pPr>
         <w:pStyle w:val="a4"/>
         <w:ind w:leftChars="0" w:left="803"/>
       </w:pPr>
-    </w:p>
-    <w:p>
-      <w:pPr>
-        <w:pStyle w:val="a4"/>
-      </w:pPr>
-      <w:proofErr w:type="spellStart"/>
-      <w:r>
-        <w:t>draw_cube</w:t>
-      </w:r>
-      <w:proofErr w:type="spellEnd"/>
-      <w:r>
-        <w:t xml:space="preserve"> 함수는 </w:t>
-      </w:r>
-      <w:proofErr w:type="spellStart"/>
-      <w:r>
-        <w:t>체커보드</w:t>
-      </w:r>
-      <w:proofErr w:type="spellEnd"/>
-      <w:r>
-        <w:t xml:space="preserve"> 모서리와 큐브의 이미지 모서리를 사용하여 AR 큐브를 그리는 함수입니다.</w:t>
-      </w:r>
-    </w:p>
-    <w:p>
-      <w:pPr>
-        <w:pStyle w:val="a4"/>
-      </w:pPr>
-      <w:r>
-        <w:rPr>
-          <w:rFonts w:hint="eastAsia"/>
-        </w:rPr>
-        <w:t>큐브의</w:t>
-      </w:r>
-      <w:r>
-        <w:t xml:space="preserve"> </w:t>
-      </w:r>
-      <w:r>
-        <w:rPr>
-          <w:rFonts w:hint="eastAsia"/>
-        </w:rPr>
-        <w:t>바닥 면</w:t>
-      </w:r>
-      <w:r>
-        <w:t>은 초록색, 기둥은 파란색, 상단은 빨간색으로 그려집니다.</w:t>
+      <w:r>
+        <w:t xml:space="preserve">img는 입력 이미지, corners는 체커보드의 </w:t>
+      </w:r>
+      <w:r>
+        <w:t>꼭지점</w:t>
+      </w:r>
+      <w:r>
+        <w:t xml:space="preserve"> 좌표, imgpts는 큐브의 2D 이미지 </w:t>
+      </w:r>
+      <w:r>
+        <w:t>꼭지점</w:t>
+      </w:r>
+      <w:r>
+        <w:t xml:space="preserve"> 좌표입니다.</w:t>
       </w:r>
     </w:p>
     <w:p>
       <w:pPr>
         <w:pStyle w:val="a4"/>
         <w:ind w:leftChars="0" w:left="803"/>
-      </w:pPr>
-      <w:proofErr w:type="spellStart"/>
-      <w:r>
-        <w:t>img</w:t>
-      </w:r>
-      <w:proofErr w:type="spellEnd"/>
-      <w:r>
-        <w:t xml:space="preserve">는 입력 이미지, corners는 </w:t>
-      </w:r>
-      <w:proofErr w:type="spellStart"/>
-      <w:r>
-        <w:t>체커보드의</w:t>
-      </w:r>
-      <w:proofErr w:type="spellEnd"/>
-      <w:r>
-        <w:t xml:space="preserve"> 모서리 좌표, </w:t>
-      </w:r>
-      <w:proofErr w:type="spellStart"/>
-      <w:r>
-        <w:t>imgpts</w:t>
-      </w:r>
-      <w:proofErr w:type="spellEnd"/>
-      <w:r>
-        <w:t>는 큐브의 2D 이미지 모서리 좌표입니다.</w:t>
-      </w:r>
-    </w:p>
-    <w:p>
-      <w:pPr>
-        <w:pStyle w:val="a4"/>
-        <w:ind w:leftChars="0" w:left="803"/>
-        <w:rPr>
-          <w:rFonts w:hint="eastAsia"/>
-        </w:rPr>
       </w:pPr>
     </w:p>
     <w:p>
@@ -1803,20 +1759,16 @@
     <w:p>
       <w:pPr>
         <w:ind w:left="603"/>
-        <w:rPr>
-          <w:rFonts w:hint="eastAsia"/>
-        </w:rPr>
-      </w:pPr>
-      <w:r>
-        <w:rPr>
-          <w:rFonts w:hint="eastAsia"/>
+      </w:pPr>
+      <w:r>
+        <w:rPr>
           <w:noProof/>
         </w:rPr>
         <w:drawing>
-          <wp:inline distT="0" distB="0" distL="0" distR="0" wp14:anchorId="5E19EC75" wp14:editId="3E2B9914">
-            <wp:extent cx="2652713" cy="2403155"/>
-            <wp:effectExtent l="0" t="0" r="0" b="0"/>
-            <wp:docPr id="2" name="그림 2"/>
+          <wp:inline distT="0" distB="0" distL="0" distR="0" wp14:anchorId="0A6D8A5D" wp14:editId="40D6F3CF">
+            <wp:extent cx="2877413" cy="2376487"/>
+            <wp:effectExtent l="0" t="0" r="0" b="5080"/>
+            <wp:docPr id="1" name="그림 1"/>
             <wp:cNvGraphicFramePr>
               <a:graphicFrameLocks xmlns:a="http://schemas.openxmlformats.org/drawingml/2006/main" noChangeAspect="1"/>
             </wp:cNvGraphicFramePr>
@@ -1824,8 +1776,10 @@
               <a:graphicData uri="http://schemas.openxmlformats.org/drawingml/2006/picture">
                 <pic:pic xmlns:pic="http://schemas.openxmlformats.org/drawingml/2006/picture">
                   <pic:nvPicPr>
-                    <pic:cNvPr id="2" name="그림 2"/>
-                    <pic:cNvPicPr/>
+                    <pic:cNvPr id="0" name="Picture 1"/>
+                    <pic:cNvPicPr>
+                      <a:picLocks noChangeAspect="1" noChangeArrowheads="1"/>
+                    </pic:cNvPicPr>
                   </pic:nvPicPr>
                   <pic:blipFill>
                     <a:blip r:embed="rId5">
@@ -1835,18 +1789,23 @@
                         </a:ext>
                       </a:extLst>
                     </a:blip>
+                    <a:srcRect/>
                     <a:stretch>
                       <a:fillRect/>
                     </a:stretch>
                   </pic:blipFill>
-                  <pic:spPr>
+                  <pic:spPr bwMode="auto">
                     <a:xfrm>
                       <a:off x="0" y="0"/>
-                      <a:ext cx="2664224" cy="2413583"/>
+                      <a:ext cx="2883606" cy="2381602"/>
                     </a:xfrm>
                     <a:prstGeom prst="rect">
                       <a:avLst/>
                     </a:prstGeom>
+                    <a:noFill/>
+                    <a:ln>
+                      <a:noFill/>
+                    </a:ln>
                   </pic:spPr>
                 </pic:pic>
               </a:graphicData>
@@ -1856,14 +1815,13 @@
       </w:r>
       <w:r>
         <w:rPr>
-          <w:rFonts w:hint="eastAsia"/>
           <w:noProof/>
         </w:rPr>
         <w:drawing>
-          <wp:inline distT="0" distB="0" distL="0" distR="0" wp14:anchorId="745F8796" wp14:editId="207188D7">
-            <wp:extent cx="2119313" cy="2405925"/>
-            <wp:effectExtent l="0" t="0" r="0" b="0"/>
-            <wp:docPr id="3" name="그림 3"/>
+          <wp:inline distT="0" distB="0" distL="0" distR="0" wp14:anchorId="1B1B1E34" wp14:editId="3DAEC021">
+            <wp:extent cx="2335048" cy="2386369"/>
+            <wp:effectExtent l="0" t="0" r="8255" b="0"/>
+            <wp:docPr id="4" name="그림 4"/>
             <wp:cNvGraphicFramePr>
               <a:graphicFrameLocks xmlns:a="http://schemas.openxmlformats.org/drawingml/2006/main" noChangeAspect="1"/>
             </wp:cNvGraphicFramePr>
@@ -1871,29 +1829,36 @@
               <a:graphicData uri="http://schemas.openxmlformats.org/drawingml/2006/picture">
                 <pic:pic xmlns:pic="http://schemas.openxmlformats.org/drawingml/2006/picture">
                   <pic:nvPicPr>
-                    <pic:cNvPr id="3" name="그림 3"/>
-                    <pic:cNvPicPr/>
+                    <pic:cNvPr id="0" name="Picture 2"/>
+                    <pic:cNvPicPr>
+                      <a:picLocks noChangeAspect="1" noChangeArrowheads="1"/>
+                    </pic:cNvPicPr>
                   </pic:nvPicPr>
                   <pic:blipFill>
-                    <a:blip r:embed="rId6" cstate="print">
+                    <a:blip r:embed="rId6">
                       <a:extLst>
                         <a:ext uri="{28A0092B-C50C-407E-A947-70E740481C1C}">
                           <a14:useLocalDpi xmlns:a14="http://schemas.microsoft.com/office/drawing/2010/main" val="0"/>
                         </a:ext>
                       </a:extLst>
                     </a:blip>
+                    <a:srcRect/>
                     <a:stretch>
                       <a:fillRect/>
                     </a:stretch>
                   </pic:blipFill>
-                  <pic:spPr>
+                  <pic:spPr bwMode="auto">
                     <a:xfrm>
                       <a:off x="0" y="0"/>
-                      <a:ext cx="2131348" cy="2419587"/>
+                      <a:ext cx="2353621" cy="2405350"/>
                     </a:xfrm>
                     <a:prstGeom prst="rect">
                       <a:avLst/>
                     </a:prstGeom>
+                    <a:noFill/>
+                    <a:ln>
+                      <a:noFill/>
+                    </a:ln>
                   </pic:spPr>
                 </pic:pic>
               </a:graphicData>
@@ -1911,34 +1876,34 @@
         <w:rPr>
           <w:rFonts w:hint="eastAsia"/>
         </w:rPr>
-        <w:lastRenderedPageBreak/>
         <w:t>코드를 테스트 한 결과,</w:t>
       </w:r>
       <w:r>
         <w:t xml:space="preserve"> </w:t>
       </w:r>
-      <w:proofErr w:type="spellStart"/>
-      <w:r>
-        <w:rPr>
-          <w:rFonts w:hint="eastAsia"/>
-        </w:rPr>
-        <w:t>체커보드의</w:t>
-      </w:r>
-      <w:proofErr w:type="spellEnd"/>
-      <w:r>
-        <w:rPr>
-          <w:rFonts w:hint="eastAsia"/>
-        </w:rPr>
-        <w:t xml:space="preserve"> 움직임에 따라 잘 추적하는 모습을 보인다.</w:t>
+      <w:r>
+        <w:rPr>
+          <w:rFonts w:hint="eastAsia"/>
+        </w:rPr>
+        <w:t>체커보드의 움직임에 따라 잘 추적하는 모습을 보</w:t>
+      </w:r>
+      <w:r>
+        <w:rPr>
+          <w:rFonts w:hint="eastAsia"/>
+        </w:rPr>
+        <w:t>입니</w:t>
+      </w:r>
+      <w:r>
+        <w:rPr>
+          <w:rFonts w:hint="eastAsia"/>
+        </w:rPr>
+        <w:t>다.</w:t>
       </w:r>
     </w:p>
     <w:p>
       <w:pPr>
         <w:pStyle w:val="a4"/>
         <w:ind w:leftChars="0" w:left="357"/>
-        <w:rPr>
-          <w:rFonts w:hint="eastAsia"/>
-        </w:rPr>
       </w:pPr>
     </w:p>
     <w:p>
@@ -1960,9 +1925,6 @@
     <w:p>
       <w:pPr>
         <w:ind w:left="357"/>
-        <w:rPr>
-          <w:rFonts w:hint="eastAsia"/>
-        </w:rPr>
       </w:pPr>
       <w:r>
         <w:rPr>
@@ -1971,15 +1933,7 @@
         <w:t>이</w:t>
       </w:r>
       <w:r>
-        <w:t xml:space="preserve"> 프로젝트를 통해 AR Cube를 구현하고 라이브 카메라 영상에서 마커(</w:t>
-      </w:r>
-      <w:proofErr w:type="spellStart"/>
-      <w:r>
-        <w:t>체커보드</w:t>
-      </w:r>
-      <w:proofErr w:type="spellEnd"/>
-      <w:r>
-        <w:t xml:space="preserve">)를 인식하고 가상의 AR 큐브를 그리는 </w:t>
+        <w:t xml:space="preserve"> 프로젝트를 통해 AR Cube를 구현하고 라이브 카메라 영상에서 마커(체커보드)를 인식하고 가상의 AR 큐브를 그리는 </w:t>
       </w:r>
       <w:r>
         <w:rPr>
@@ -2009,9 +1963,6 @@
     <w:p>
       <w:pPr>
         <w:ind w:left="357"/>
-        <w:rPr>
-          <w:rFonts w:hint="eastAsia"/>
-        </w:rPr>
       </w:pPr>
       <w:r>
         <w:rPr>
@@ -2020,7 +1971,13 @@
         <w:t>또한</w:t>
       </w:r>
       <w:r>
-        <w:t>, OpenCV</w:t>
+        <w:t xml:space="preserve">, OpenCV </w:t>
+      </w:r>
+      <w:r>
+        <w:rPr>
+          <w:rFonts w:hint="eastAsia"/>
+        </w:rPr>
+        <w:t>라이브러리는 사용해 본 적이 있었으나,</w:t>
       </w:r>
       <w:r>
         <w:t xml:space="preserve"> </w:t>
@@ -2029,7 +1986,7 @@
         <w:rPr>
           <w:rFonts w:hint="eastAsia"/>
         </w:rPr>
-        <w:t>라이브러리는 사용해 본 적이 있었으나,</w:t>
+        <w:t>일부 이미지를 처리하는 정도의 간단한 수준의 코드들 만을 사용해 보았으나,</w:t>
       </w:r>
       <w:r>
         <w:t xml:space="preserve"> </w:t>
@@ -2038,15 +1995,6 @@
         <w:rPr>
           <w:rFonts w:hint="eastAsia"/>
         </w:rPr>
-        <w:t>일부 이미지를 처리하는 정도의 간단한 수준의 코드들 만을 사용해 보았으나,</w:t>
-      </w:r>
-      <w:r>
-        <w:t xml:space="preserve"> </w:t>
-      </w:r>
-      <w:r>
-        <w:rPr>
-          <w:rFonts w:hint="eastAsia"/>
-        </w:rPr>
         <w:t>이번 기회를 통해</w:t>
       </w:r>
       <w:r>
@@ -2070,6 +2018,53 @@
       <w:r>
         <w:t>.</w:t>
       </w:r>
+    </w:p>
+    <w:p/>
+    <w:p>
+      <w:pPr>
+        <w:pStyle w:val="a4"/>
+        <w:numPr>
+          <w:ilvl w:val="0"/>
+          <w:numId w:val="1"/>
+        </w:numPr>
+        <w:ind w:leftChars="0" w:left="357" w:hanging="357"/>
+      </w:pPr>
+      <w:r>
+        <w:rPr>
+          <w:rFonts w:hint="eastAsia"/>
+        </w:rPr>
+        <w:lastRenderedPageBreak/>
+        <w:t>G</w:t>
+      </w:r>
+      <w:r>
+        <w:t xml:space="preserve">ithub </w:t>
+      </w:r>
+      <w:r>
+        <w:rPr>
+          <w:rFonts w:hint="eastAsia"/>
+        </w:rPr>
+        <w:t>주소</w:t>
+      </w:r>
+    </w:p>
+    <w:p>
+      <w:pPr>
+        <w:pStyle w:val="a4"/>
+        <w:ind w:leftChars="0" w:left="357"/>
+      </w:pPr>
+      <w:hyperlink r:id="rId7" w:history="1">
+        <w:r>
+          <w:rPr>
+            <w:rStyle w:val="a5"/>
+          </w:rPr>
+          <w:t>https://github.com/chroion/computer-vision/blob/main/HW%231/assign%231.py</w:t>
+        </w:r>
+      </w:hyperlink>
+    </w:p>
+    <w:p>
+      <w:pPr>
+        <w:pStyle w:val="a4"/>
+        <w:ind w:leftChars="0" w:left="357"/>
+      </w:pPr>
     </w:p>
     <w:sectPr>
       <w:pgSz w:w="11906" w:h="16838"/>
@@ -2814,6 +2809,29 @@
       <w:ind w:leftChars="400" w:left="800"/>
     </w:pPr>
   </w:style>
+  <w:style w:type="character" w:styleId="a5">
+    <w:name w:val="Hyperlink"/>
+    <w:basedOn w:val="a0"/>
+    <w:uiPriority w:val="99"/>
+    <w:unhideWhenUsed/>
+    <w:rsid w:val="00750171"/>
+    <w:rPr>
+      <w:color w:val="0563C1" w:themeColor="hyperlink"/>
+      <w:u w:val="single"/>
+    </w:rPr>
+  </w:style>
+  <w:style w:type="character" w:styleId="a6">
+    <w:name w:val="Unresolved Mention"/>
+    <w:basedOn w:val="a0"/>
+    <w:uiPriority w:val="99"/>
+    <w:semiHidden/>
+    <w:unhideWhenUsed/>
+    <w:rsid w:val="00750171"/>
+    <w:rPr>
+      <w:color w:val="605E5C"/>
+      <w:shd w:val="clear" w:color="auto" w:fill="E1DFDD"/>
+    </w:rPr>
+  </w:style>
 </w:styles>
 </file>
 
